--- a/專案編譯執行說明文件.docx
+++ b/專案編譯執行說明文件.docx
@@ -17,6 +17,7 @@
         </w:rPr>
         <w:t>虛擬貨幣錢包：</w:t>
       </w:r>
+      <w:proofErr w:type="spellStart"/>
       <w:r>
         <w:rPr>
           <w:rFonts w:ascii="Times New Roman" w:eastAsia="標楷體" w:hAnsi="Times New Roman" w:cs="Times New Roman"/>
@@ -25,6 +26,7 @@
         </w:rPr>
         <w:t>MetaMask</w:t>
       </w:r>
+      <w:proofErr w:type="spellEnd"/>
     </w:p>
     <w:p>
       <w:pPr>
@@ -60,8 +62,17 @@
           <w:rFonts w:ascii="Times New Roman" w:eastAsia="標楷體" w:hAnsi="Times New Roman" w:cs="Times New Roman"/>
           <w:szCs w:val="24"/>
         </w:rPr>
-        <w:t>使用交易帳戶：以太坊私網</w:t>
-      </w:r>
+        <w:t>使用交易帳戶：以太</w:t>
+      </w:r>
+      <w:proofErr w:type="gramStart"/>
+      <w:r>
+        <w:rPr>
+          <w:rFonts w:ascii="Times New Roman" w:eastAsia="標楷體" w:hAnsi="Times New Roman" w:cs="Times New Roman"/>
+          <w:szCs w:val="24"/>
+        </w:rPr>
+        <w:t>坊私網</w:t>
+      </w:r>
+      <w:proofErr w:type="gramEnd"/>
       <w:r>
         <w:rPr>
           <w:rFonts w:ascii="Times New Roman" w:eastAsia="標楷體" w:hAnsi="Times New Roman" w:cs="Times New Roman"/>
@@ -99,6 +110,7 @@
         </w:rPr>
         <w:t>將</w:t>
       </w:r>
+      <w:proofErr w:type="spellStart"/>
       <w:r>
         <w:rPr>
           <w:rFonts w:ascii="Times New Roman" w:eastAsia="標楷體" w:hAnsi="Times New Roman" w:cs="Times New Roman"/>
@@ -106,6 +118,7 @@
         </w:rPr>
         <w:t>vote.sol</w:t>
       </w:r>
+      <w:proofErr w:type="spellEnd"/>
       <w:r>
         <w:rPr>
           <w:rFonts w:ascii="Times New Roman" w:eastAsia="標楷體" w:hAnsi="Times New Roman" w:cs="Times New Roman"/>
@@ -199,7 +212,7 @@
                     <pic:cNvPicPr/>
                   </pic:nvPicPr>
                   <pic:blipFill>
-                    <a:blip r:embed="rId4"/>
+                    <a:blip r:embed="rId6"/>
                     <a:stretch>
                       <a:fillRect/>
                     </a:stretch>
@@ -249,7 +262,7 @@
                     <pic:cNvPicPr/>
                   </pic:nvPicPr>
                   <pic:blipFill>
-                    <a:blip r:embed="rId5"/>
+                    <a:blip r:embed="rId7"/>
                     <a:stretch>
                       <a:fillRect/>
                     </a:stretch>
@@ -292,6 +305,7 @@
         </w:rPr>
         <w:t>開啟</w:t>
       </w:r>
+      <w:proofErr w:type="spellStart"/>
       <w:r>
         <w:rPr>
           <w:rFonts w:ascii="Times New Roman" w:eastAsia="標楷體" w:hAnsi="Times New Roman" w:cs="Times New Roman"/>
@@ -299,6 +313,7 @@
         </w:rPr>
         <w:t>geth</w:t>
       </w:r>
+      <w:proofErr w:type="spellEnd"/>
       <w:r>
         <w:rPr>
           <w:rFonts w:ascii="Times New Roman" w:eastAsia="標楷體" w:hAnsi="Times New Roman" w:cs="Times New Roman"/>
@@ -325,7 +340,7 @@
     <w:p>
       <w:pPr>
         <w:rPr>
-          <w:rFonts w:ascii="Times New Roman" w:eastAsia="標楷體" w:hAnsi="Times New Roman" w:cs="Times New Roman"/>
+          <w:rFonts w:ascii="Times New Roman" w:eastAsia="標楷體" w:hAnsi="Times New Roman" w:cs="Times New Roman" w:hint="eastAsia"/>
           <w:szCs w:val="24"/>
         </w:rPr>
       </w:pPr>
@@ -336,6 +351,7 @@
         </w:rPr>
         <w:t>開啟</w:t>
       </w:r>
+      <w:proofErr w:type="spellStart"/>
       <w:r>
         <w:rPr>
           <w:rFonts w:ascii="Times New Roman" w:eastAsia="標楷體" w:hAnsi="Times New Roman" w:cs="Times New Roman"/>
@@ -343,6 +359,7 @@
         </w:rPr>
         <w:t>MetaMask</w:t>
       </w:r>
+      <w:proofErr w:type="spellEnd"/>
       <w:r>
         <w:rPr>
           <w:rFonts w:ascii="Times New Roman" w:eastAsia="標楷體" w:hAnsi="Times New Roman" w:cs="Times New Roman"/>
@@ -390,14 +407,6 @@
       <w:pPr>
         <w:rPr>
           <w:rFonts w:ascii="Times New Roman" w:eastAsia="標楷體" w:hAnsi="Times New Roman" w:cs="Times New Roman"/>
-          <w:szCs w:val="24"/>
-        </w:rPr>
-      </w:pPr>
-    </w:p>
-    <w:p>
-      <w:pPr>
-        <w:rPr>
-          <w:rFonts w:ascii="Times New Roman" w:eastAsia="標楷體" w:hAnsi="Times New Roman" w:cs="Times New Roman"/>
         </w:rPr>
       </w:pPr>
       <w:r>
@@ -406,8 +415,8 @@
           <w:noProof/>
         </w:rPr>
         <w:drawing>
-          <wp:inline distT="0" distB="0" distL="0" distR="0" wp14:anchorId="185CEF49" wp14:editId="7CAE2CA1">
-            <wp:extent cx="2895600" cy="4784378"/>
+          <wp:inline distT="0" distB="0" distL="0" distR="0" wp14:anchorId="185CEF49" wp14:editId="6D8C574A">
+            <wp:extent cx="3057525" cy="5051925"/>
             <wp:effectExtent l="0" t="0" r="0" b="0"/>
             <wp:docPr id="3" name="圖片 3"/>
             <wp:cNvGraphicFramePr>
@@ -423,7 +432,7 @@
                     </pic:cNvPicPr>
                   </pic:nvPicPr>
                   <pic:blipFill>
-                    <a:blip r:embed="rId6">
+                    <a:blip r:embed="rId8">
                       <a:extLst>
                         <a:ext uri="{28A0092B-C50C-407E-A947-70E740481C1C}">
                           <a14:useLocalDpi xmlns:a14="http://schemas.microsoft.com/office/drawing/2010/main" val="0"/>
@@ -438,7 +447,7 @@
                   <pic:spPr bwMode="auto">
                     <a:xfrm>
                       <a:off x="0" y="0"/>
-                      <a:ext cx="2923184" cy="4829955"/>
+                      <a:ext cx="3088414" cy="5102963"/>
                     </a:xfrm>
                     <a:prstGeom prst="rect">
                       <a:avLst/>
@@ -522,7 +531,7 @@
                     </pic:cNvPicPr>
                   </pic:nvPicPr>
                   <pic:blipFill>
-                    <a:blip r:embed="rId7">
+                    <a:blip r:embed="rId9">
                       <a:extLst>
                         <a:ext uri="{28A0092B-C50C-407E-A947-70E740481C1C}">
                           <a14:useLocalDpi xmlns:a14="http://schemas.microsoft.com/office/drawing/2010/main" val="0"/>
@@ -649,7 +658,7 @@
                     <pic:cNvPicPr/>
                   </pic:nvPicPr>
                   <pic:blipFill>
-                    <a:blip r:embed="rId8"/>
+                    <a:blip r:embed="rId10"/>
                     <a:stretch>
                       <a:fillRect/>
                     </a:stretch>
@@ -697,7 +706,7 @@
                     <pic:cNvPicPr/>
                   </pic:nvPicPr>
                   <pic:blipFill>
-                    <a:blip r:embed="rId9"/>
+                    <a:blip r:embed="rId11"/>
                     <a:stretch>
                       <a:fillRect/>
                     </a:stretch>
@@ -736,7 +745,7 @@
         </w:rPr>
         <w:t>轉碼可使用</w:t>
       </w:r>
-      <w:hyperlink r:id="rId10" w:history="1">
+      <w:hyperlink r:id="rId12" w:history="1">
         <w:r>
           <w:rPr>
             <w:rStyle w:val="a3"/>
@@ -788,154 +797,6 @@
             <wp:extent cx="2419350" cy="4185751"/>
             <wp:effectExtent l="0" t="0" r="0" b="5715"/>
             <wp:docPr id="10" name="圖片 10"/>
-            <wp:cNvGraphicFramePr>
-              <a:graphicFrameLocks xmlns:a="http://schemas.openxmlformats.org/drawingml/2006/main" noChangeAspect="1"/>
-            </wp:cNvGraphicFramePr>
-            <a:graphic xmlns:a="http://schemas.openxmlformats.org/drawingml/2006/main">
-              <a:graphicData uri="http://schemas.openxmlformats.org/drawingml/2006/picture">
-                <pic:pic xmlns:pic="http://schemas.openxmlformats.org/drawingml/2006/picture">
-                  <pic:nvPicPr>
-                    <pic:cNvPr id="1" name=""/>
-                    <pic:cNvPicPr/>
-                  </pic:nvPicPr>
-                  <pic:blipFill>
-                    <a:blip r:embed="rId11"/>
-                    <a:stretch>
-                      <a:fillRect/>
-                    </a:stretch>
-                  </pic:blipFill>
-                  <pic:spPr>
-                    <a:xfrm>
-                      <a:off x="0" y="0"/>
-                      <a:ext cx="2430863" cy="4205670"/>
-                    </a:xfrm>
-                    <a:prstGeom prst="rect">
-                      <a:avLst/>
-                    </a:prstGeom>
-                  </pic:spPr>
-                </pic:pic>
-              </a:graphicData>
-            </a:graphic>
-          </wp:inline>
-        </w:drawing>
-      </w:r>
-    </w:p>
-    <w:p>
-      <w:pPr>
-        <w:rPr>
-          <w:rFonts w:ascii="Times New Roman" w:eastAsia="標楷體" w:hAnsi="Times New Roman" w:cs="Times New Roman"/>
-        </w:rPr>
-      </w:pPr>
-      <w:r>
-        <w:rPr>
-          <w:rFonts w:ascii="Times New Roman" w:eastAsia="標楷體" w:hAnsi="Times New Roman" w:cs="Times New Roman"/>
-        </w:rPr>
-        <w:lastRenderedPageBreak/>
-        <w:t>看到類似這種訊息即為部署成功</w:t>
-      </w:r>
-    </w:p>
-    <w:p>
-      <w:pPr>
-        <w:rPr>
-          <w:rFonts w:ascii="Times New Roman" w:eastAsia="標楷體" w:hAnsi="Times New Roman" w:cs="Times New Roman"/>
-        </w:rPr>
-      </w:pPr>
-      <w:r>
-        <w:rPr>
-          <w:rFonts w:ascii="Times New Roman" w:eastAsia="標楷體" w:hAnsi="Times New Roman" w:cs="Times New Roman"/>
-          <w:noProof/>
-        </w:rPr>
-        <w:drawing>
-          <wp:inline distT="0" distB="0" distL="0" distR="0" wp14:anchorId="5D333851" wp14:editId="11046860">
-            <wp:extent cx="3419475" cy="1133475"/>
-            <wp:effectExtent l="0" t="0" r="9525" b="9525"/>
-            <wp:docPr id="11" name="圖片 11" descr="一張含有 文字 的圖片&#10;&#10;自動產生的描述"/>
-            <wp:cNvGraphicFramePr>
-              <a:graphicFrameLocks xmlns:a="http://schemas.openxmlformats.org/drawingml/2006/main" noChangeAspect="1"/>
-            </wp:cNvGraphicFramePr>
-            <a:graphic xmlns:a="http://schemas.openxmlformats.org/drawingml/2006/main">
-              <a:graphicData uri="http://schemas.openxmlformats.org/drawingml/2006/picture">
-                <pic:pic xmlns:pic="http://schemas.openxmlformats.org/drawingml/2006/picture">
-                  <pic:nvPicPr>
-                    <pic:cNvPr id="11" name="圖片 11" descr="一張含有 文字 的圖片&#10;&#10;自動產生的描述"/>
-                    <pic:cNvPicPr/>
-                  </pic:nvPicPr>
-                  <pic:blipFill>
-                    <a:blip r:embed="rId12"/>
-                    <a:stretch>
-                      <a:fillRect/>
-                    </a:stretch>
-                  </pic:blipFill>
-                  <pic:spPr>
-                    <a:xfrm>
-                      <a:off x="0" y="0"/>
-                      <a:ext cx="3419475" cy="1133475"/>
-                    </a:xfrm>
-                    <a:prstGeom prst="rect">
-                      <a:avLst/>
-                    </a:prstGeom>
-                  </pic:spPr>
-                </pic:pic>
-              </a:graphicData>
-            </a:graphic>
-          </wp:inline>
-        </w:drawing>
-      </w:r>
-    </w:p>
-    <w:p>
-      <w:pPr>
-        <w:rPr>
-          <w:rFonts w:ascii="Times New Roman" w:eastAsia="標楷體" w:hAnsi="Times New Roman" w:cs="Times New Roman"/>
-        </w:rPr>
-      </w:pPr>
-    </w:p>
-    <w:p>
-      <w:pPr>
-        <w:rPr>
-          <w:rFonts w:ascii="Times New Roman" w:eastAsia="標楷體" w:hAnsi="Times New Roman" w:cs="Times New Roman"/>
-        </w:rPr>
-      </w:pPr>
-      <w:r>
-        <w:rPr>
-          <w:rFonts w:ascii="Times New Roman" w:eastAsia="標楷體" w:hAnsi="Times New Roman" w:cs="Times New Roman"/>
-        </w:rPr>
-        <w:t>部署完成後智能合約的內容</w:t>
-      </w:r>
-      <w:r>
-        <w:rPr>
-          <w:rFonts w:ascii="Times New Roman" w:eastAsia="標楷體" w:hAnsi="Times New Roman" w:cs="Times New Roman"/>
-        </w:rPr>
-        <w:t>，橘色按鈕</w:t>
-      </w:r>
-      <w:r>
-        <w:rPr>
-          <w:rFonts w:ascii="Times New Roman" w:eastAsia="標楷體" w:hAnsi="Times New Roman" w:cs="Times New Roman"/>
-        </w:rPr>
-        <w:t>只有在截止時間內才能使用</w:t>
-      </w:r>
-      <w:r>
-        <w:rPr>
-          <w:rFonts w:ascii="Times New Roman" w:eastAsia="標楷體" w:hAnsi="Times New Roman" w:cs="Times New Roman" w:hint="eastAsia"/>
-        </w:rPr>
-        <w:t>，出現交易畫面都確認即可</w:t>
-      </w:r>
-    </w:p>
-    <w:p>
-      <w:pPr>
-        <w:rPr>
-          <w:rFonts w:ascii="Times New Roman" w:eastAsia="標楷體" w:hAnsi="Times New Roman" w:cs="Times New Roman"/>
-        </w:rPr>
-      </w:pPr>
-      <w:r>
-        <w:rPr>
-          <w:rFonts w:ascii="Times New Roman" w:eastAsia="標楷體" w:hAnsi="Times New Roman" w:cs="Times New Roman"/>
-          <w:noProof/>
-        </w:rPr>
-        <w:drawing>
-          <wp:inline distT="0" distB="0" distL="0" distR="0" wp14:anchorId="7FC88370" wp14:editId="61C5C113">
-            <wp:extent cx="2672255" cy="4305300"/>
-            <wp:effectExtent l="0" t="0" r="0" b="0"/>
-            <wp:docPr id="12" name="圖片 12"/>
             <wp:cNvGraphicFramePr>
               <a:graphicFrameLocks xmlns:a="http://schemas.openxmlformats.org/drawingml/2006/main" noChangeAspect="1"/>
             </wp:cNvGraphicFramePr>
@@ -955,7 +816,7 @@
                   <pic:spPr>
                     <a:xfrm>
                       <a:off x="0" y="0"/>
-                      <a:ext cx="2674908" cy="4309575"/>
+                      <a:ext cx="2430863" cy="4205670"/>
                     </a:xfrm>
                     <a:prstGeom prst="rect">
                       <a:avLst/>
@@ -974,49 +835,12 @@
           <w:rFonts w:ascii="Times New Roman" w:eastAsia="標楷體" w:hAnsi="Times New Roman" w:cs="Times New Roman"/>
         </w:rPr>
       </w:pPr>
-    </w:p>
-    <w:p>
-      <w:pPr>
-        <w:rPr>
-          <w:rFonts w:ascii="Times New Roman" w:eastAsia="標楷體" w:hAnsi="Times New Roman" w:cs="Times New Roman"/>
-        </w:rPr>
-      </w:pPr>
-      <w:r>
-        <w:rPr>
-          <w:rFonts w:ascii="Times New Roman" w:eastAsia="標楷體" w:hAnsi="Times New Roman" w:cs="Times New Roman"/>
-        </w:rPr>
-        <w:t>賦予投票權，執行時</w:t>
-      </w:r>
-      <w:r>
-        <w:rPr>
-          <w:rFonts w:ascii="Times New Roman" w:eastAsia="標楷體" w:hAnsi="Times New Roman" w:cs="Times New Roman"/>
-        </w:rPr>
-        <w:t>MetaMask</w:t>
-      </w:r>
-      <w:r>
-        <w:rPr>
-          <w:rFonts w:ascii="Times New Roman" w:eastAsia="標楷體" w:hAnsi="Times New Roman" w:cs="Times New Roman"/>
-        </w:rPr>
-        <w:t>為發起投票的帳戶</w:t>
-      </w:r>
-      <w:r>
-        <w:rPr>
-          <w:rFonts w:ascii="Times New Roman" w:eastAsia="標楷體" w:hAnsi="Times New Roman" w:cs="Times New Roman"/>
-        </w:rPr>
-        <w:t>才能正常作用</w:t>
-      </w:r>
-    </w:p>
-    <w:p>
-      <w:pPr>
-        <w:rPr>
-          <w:rFonts w:ascii="Times New Roman" w:eastAsia="標楷體" w:hAnsi="Times New Roman" w:cs="Times New Roman"/>
-        </w:rPr>
-      </w:pPr>
-      <w:r>
-        <w:rPr>
-          <w:rFonts w:ascii="Times New Roman" w:eastAsia="標楷體" w:hAnsi="Times New Roman" w:cs="Times New Roman"/>
-        </w:rPr>
-        <w:t>欄位輸入目標的帳戶地址</w:t>
+      <w:r>
+        <w:rPr>
+          <w:rFonts w:ascii="Times New Roman" w:eastAsia="標楷體" w:hAnsi="Times New Roman" w:cs="Times New Roman"/>
+        </w:rPr>
+        <w:lastRenderedPageBreak/>
+        <w:t>看到類似這種訊息即為部署成功</w:t>
       </w:r>
     </w:p>
     <w:p>
@@ -1031,10 +855,10 @@
           <w:noProof/>
         </w:rPr>
         <w:drawing>
-          <wp:inline distT="0" distB="0" distL="0" distR="0" wp14:anchorId="125D8B8E" wp14:editId="29BF8A9F">
-            <wp:extent cx="2524125" cy="457200"/>
-            <wp:effectExtent l="0" t="0" r="9525" b="0"/>
-            <wp:docPr id="13" name="圖片 13"/>
+          <wp:inline distT="0" distB="0" distL="0" distR="0" wp14:anchorId="5D333851" wp14:editId="11046860">
+            <wp:extent cx="3419475" cy="1133475"/>
+            <wp:effectExtent l="0" t="0" r="9525" b="9525"/>
+            <wp:docPr id="11" name="圖片 11" descr="一張含有 文字 的圖片&#10;&#10;自動產生的描述"/>
             <wp:cNvGraphicFramePr>
               <a:graphicFrameLocks xmlns:a="http://schemas.openxmlformats.org/drawingml/2006/main" noChangeAspect="1"/>
             </wp:cNvGraphicFramePr>
@@ -1042,7 +866,7 @@
               <a:graphicData uri="http://schemas.openxmlformats.org/drawingml/2006/picture">
                 <pic:pic xmlns:pic="http://schemas.openxmlformats.org/drawingml/2006/picture">
                   <pic:nvPicPr>
-                    <pic:cNvPr id="1" name=""/>
+                    <pic:cNvPr id="11" name="圖片 11" descr="一張含有 文字 的圖片&#10;&#10;自動產生的描述"/>
                     <pic:cNvPicPr/>
                   </pic:nvPicPr>
                   <pic:blipFill>
@@ -1054,7 +878,7 @@
                   <pic:spPr>
                     <a:xfrm>
                       <a:off x="0" y="0"/>
-                      <a:ext cx="2524125" cy="457200"/>
+                      <a:ext cx="3419475" cy="1133475"/>
                     </a:xfrm>
                     <a:prstGeom prst="rect">
                       <a:avLst/>
@@ -1084,32 +908,39 @@
         <w:rPr>
           <w:rFonts w:ascii="Times New Roman" w:eastAsia="標楷體" w:hAnsi="Times New Roman" w:cs="Times New Roman"/>
         </w:rPr>
-        <w:t>委託投票權，執行時</w:t>
-      </w:r>
-      <w:r>
-        <w:rPr>
-          <w:rFonts w:ascii="Times New Roman" w:eastAsia="標楷體" w:hAnsi="Times New Roman" w:cs="Times New Roman"/>
-        </w:rPr>
-        <w:t>MetaMask</w:t>
-      </w:r>
-      <w:r>
-        <w:rPr>
-          <w:rFonts w:ascii="Times New Roman" w:eastAsia="標楷體" w:hAnsi="Times New Roman" w:cs="Times New Roman"/>
-        </w:rPr>
-        <w:t>為擁有投票權的帳戶才能正常作用</w:t>
-      </w:r>
-    </w:p>
-    <w:p>
-      <w:pPr>
-        <w:rPr>
-          <w:rFonts w:ascii="Times New Roman" w:eastAsia="標楷體" w:hAnsi="Times New Roman" w:cs="Times New Roman"/>
-        </w:rPr>
-      </w:pPr>
-      <w:r>
-        <w:rPr>
-          <w:rFonts w:ascii="Times New Roman" w:eastAsia="標楷體" w:hAnsi="Times New Roman" w:cs="Times New Roman"/>
-        </w:rPr>
-        <w:t>欄位輸入目標的帳戶地址</w:t>
+        <w:t>部署完成後智能合約的內容</w:t>
+      </w:r>
+      <w:r>
+        <w:rPr>
+          <w:rFonts w:ascii="Times New Roman" w:eastAsia="標楷體" w:hAnsi="Times New Roman" w:cs="Times New Roman"/>
+        </w:rPr>
+        <w:t>，</w:t>
+      </w:r>
+      <w:proofErr w:type="gramStart"/>
+      <w:r>
+        <w:rPr>
+          <w:rFonts w:ascii="Times New Roman" w:eastAsia="標楷體" w:hAnsi="Times New Roman" w:cs="Times New Roman"/>
+        </w:rPr>
+        <w:t>橘</w:t>
+      </w:r>
+      <w:proofErr w:type="gramEnd"/>
+      <w:r>
+        <w:rPr>
+          <w:rFonts w:ascii="Times New Roman" w:eastAsia="標楷體" w:hAnsi="Times New Roman" w:cs="Times New Roman"/>
+        </w:rPr>
+        <w:t>色按鈕</w:t>
+      </w:r>
+      <w:r>
+        <w:rPr>
+          <w:rFonts w:ascii="Times New Roman" w:eastAsia="標楷體" w:hAnsi="Times New Roman" w:cs="Times New Roman"/>
+        </w:rPr>
+        <w:t>只有在截止時間內才能使用</w:t>
+      </w:r>
+      <w:r>
+        <w:rPr>
+          <w:rFonts w:ascii="Times New Roman" w:eastAsia="標楷體" w:hAnsi="Times New Roman" w:cs="Times New Roman" w:hint="eastAsia"/>
+        </w:rPr>
+        <w:t>，出現交易畫面都確認即可</w:t>
       </w:r>
     </w:p>
     <w:p>
@@ -1124,10 +955,10 @@
           <w:noProof/>
         </w:rPr>
         <w:drawing>
-          <wp:inline distT="0" distB="0" distL="0" distR="0" wp14:anchorId="400DF588" wp14:editId="72913A72">
-            <wp:extent cx="2562225" cy="542925"/>
-            <wp:effectExtent l="0" t="0" r="9525" b="9525"/>
-            <wp:docPr id="14" name="圖片 14"/>
+          <wp:inline distT="0" distB="0" distL="0" distR="0" wp14:anchorId="7FC88370" wp14:editId="61C5C113">
+            <wp:extent cx="2672255" cy="4305300"/>
+            <wp:effectExtent l="0" t="0" r="0" b="0"/>
+            <wp:docPr id="12" name="圖片 12"/>
             <wp:cNvGraphicFramePr>
               <a:graphicFrameLocks xmlns:a="http://schemas.openxmlformats.org/drawingml/2006/main" noChangeAspect="1"/>
             </wp:cNvGraphicFramePr>
@@ -1147,7 +978,7 @@
                   <pic:spPr>
                     <a:xfrm>
                       <a:off x="0" y="0"/>
-                      <a:ext cx="2562225" cy="542925"/>
+                      <a:ext cx="2674908" cy="4309575"/>
                     </a:xfrm>
                     <a:prstGeom prst="rect">
                       <a:avLst/>
@@ -1166,49 +997,51 @@
           <w:rFonts w:ascii="Times New Roman" w:eastAsia="標楷體" w:hAnsi="Times New Roman" w:cs="Times New Roman"/>
         </w:rPr>
       </w:pPr>
-      <w:r>
-        <w:rPr>
-          <w:rFonts w:ascii="Times New Roman" w:eastAsia="標楷體" w:hAnsi="Times New Roman" w:cs="Times New Roman"/>
-        </w:rPr>
-        <w:lastRenderedPageBreak/>
-        <w:t>進行投票，執行時</w:t>
-      </w:r>
+    </w:p>
+    <w:p>
+      <w:pPr>
+        <w:rPr>
+          <w:rFonts w:ascii="Times New Roman" w:eastAsia="標楷體" w:hAnsi="Times New Roman" w:cs="Times New Roman"/>
+        </w:rPr>
+      </w:pPr>
+      <w:r>
+        <w:rPr>
+          <w:rFonts w:ascii="Times New Roman" w:eastAsia="標楷體" w:hAnsi="Times New Roman" w:cs="Times New Roman"/>
+        </w:rPr>
+        <w:t>賦予投票權，執行時</w:t>
+      </w:r>
+      <w:proofErr w:type="spellStart"/>
       <w:r>
         <w:rPr>
           <w:rFonts w:ascii="Times New Roman" w:eastAsia="標楷體" w:hAnsi="Times New Roman" w:cs="Times New Roman"/>
         </w:rPr>
         <w:t>MetaMask</w:t>
       </w:r>
-      <w:r>
-        <w:rPr>
-          <w:rFonts w:ascii="Times New Roman" w:eastAsia="標楷體" w:hAnsi="Times New Roman" w:cs="Times New Roman"/>
-        </w:rPr>
-        <w:t>為擁有投票權的帳戶才能正常作用</w:t>
-      </w:r>
-    </w:p>
-    <w:p>
-      <w:pPr>
-        <w:rPr>
-          <w:rFonts w:ascii="Times New Roman" w:eastAsia="標楷體" w:hAnsi="Times New Roman" w:cs="Times New Roman"/>
-        </w:rPr>
-      </w:pPr>
-      <w:r>
-        <w:rPr>
-          <w:rFonts w:ascii="Times New Roman" w:eastAsia="標楷體" w:hAnsi="Times New Roman" w:cs="Times New Roman"/>
-        </w:rPr>
-        <w:t>欄位輸入提案的編號，編號由</w:t>
-      </w:r>
-      <w:r>
-        <w:rPr>
-          <w:rFonts w:ascii="Times New Roman" w:eastAsia="標楷體" w:hAnsi="Times New Roman" w:cs="Times New Roman"/>
-        </w:rPr>
-        <w:t>0</w:t>
-      </w:r>
-      <w:r>
-        <w:rPr>
-          <w:rFonts w:ascii="Times New Roman" w:eastAsia="標楷體" w:hAnsi="Times New Roman" w:cs="Times New Roman"/>
-        </w:rPr>
-        <w:t>開始</w:t>
+      <w:proofErr w:type="spellEnd"/>
+      <w:r>
+        <w:rPr>
+          <w:rFonts w:ascii="Times New Roman" w:eastAsia="標楷體" w:hAnsi="Times New Roman" w:cs="Times New Roman"/>
+        </w:rPr>
+        <w:t>為發起投票的帳戶</w:t>
+      </w:r>
+      <w:r>
+        <w:rPr>
+          <w:rFonts w:ascii="Times New Roman" w:eastAsia="標楷體" w:hAnsi="Times New Roman" w:cs="Times New Roman"/>
+        </w:rPr>
+        <w:t>才能正常作用</w:t>
+      </w:r>
+    </w:p>
+    <w:p>
+      <w:pPr>
+        <w:rPr>
+          <w:rFonts w:ascii="Times New Roman" w:eastAsia="標楷體" w:hAnsi="Times New Roman" w:cs="Times New Roman"/>
+        </w:rPr>
+      </w:pPr>
+      <w:r>
+        <w:rPr>
+          <w:rFonts w:ascii="Times New Roman" w:eastAsia="標楷體" w:hAnsi="Times New Roman" w:cs="Times New Roman"/>
+        </w:rPr>
+        <w:t>欄位輸入目標的帳戶地址</w:t>
       </w:r>
     </w:p>
     <w:p>
@@ -1223,10 +1056,10 @@
           <w:noProof/>
         </w:rPr>
         <w:drawing>
-          <wp:inline distT="0" distB="0" distL="0" distR="0" wp14:anchorId="7B2C46AD" wp14:editId="6CA044A5">
-            <wp:extent cx="2628900" cy="514350"/>
-            <wp:effectExtent l="0" t="0" r="0" b="0"/>
-            <wp:docPr id="17" name="圖片 17"/>
+          <wp:inline distT="0" distB="0" distL="0" distR="0" wp14:anchorId="125D8B8E" wp14:editId="29BF8A9F">
+            <wp:extent cx="2524125" cy="457200"/>
+            <wp:effectExtent l="0" t="0" r="9525" b="0"/>
+            <wp:docPr id="13" name="圖片 13"/>
             <wp:cNvGraphicFramePr>
               <a:graphicFrameLocks xmlns:a="http://schemas.openxmlformats.org/drawingml/2006/main" noChangeAspect="1"/>
             </wp:cNvGraphicFramePr>
@@ -1246,7 +1079,7 @@
                   <pic:spPr>
                     <a:xfrm>
                       <a:off x="0" y="0"/>
-                      <a:ext cx="2628900" cy="514350"/>
+                      <a:ext cx="2524125" cy="457200"/>
                     </a:xfrm>
                     <a:prstGeom prst="rect">
                       <a:avLst/>
@@ -1276,7 +1109,34 @@
         <w:rPr>
           <w:rFonts w:ascii="Times New Roman" w:eastAsia="標楷體" w:hAnsi="Times New Roman" w:cs="Times New Roman"/>
         </w:rPr>
-        <w:t>查看投票發起人帳戶地址</w:t>
+        <w:t>委託投票權，執行時</w:t>
+      </w:r>
+      <w:proofErr w:type="spellStart"/>
+      <w:r>
+        <w:rPr>
+          <w:rFonts w:ascii="Times New Roman" w:eastAsia="標楷體" w:hAnsi="Times New Roman" w:cs="Times New Roman"/>
+        </w:rPr>
+        <w:t>MetaMask</w:t>
+      </w:r>
+      <w:proofErr w:type="spellEnd"/>
+      <w:r>
+        <w:rPr>
+          <w:rFonts w:ascii="Times New Roman" w:eastAsia="標楷體" w:hAnsi="Times New Roman" w:cs="Times New Roman"/>
+        </w:rPr>
+        <w:t>為擁有投票權的帳戶才能正常作用</w:t>
+      </w:r>
+    </w:p>
+    <w:p>
+      <w:pPr>
+        <w:rPr>
+          <w:rFonts w:ascii="Times New Roman" w:eastAsia="標楷體" w:hAnsi="Times New Roman" w:cs="Times New Roman"/>
+        </w:rPr>
+      </w:pPr>
+      <w:r>
+        <w:rPr>
+          <w:rFonts w:ascii="Times New Roman" w:eastAsia="標楷體" w:hAnsi="Times New Roman" w:cs="Times New Roman"/>
+        </w:rPr>
+        <w:t>欄位輸入目標的帳戶地址</w:t>
       </w:r>
     </w:p>
     <w:p>
@@ -1291,10 +1151,10 @@
           <w:noProof/>
         </w:rPr>
         <w:drawing>
-          <wp:inline distT="0" distB="0" distL="0" distR="0" wp14:anchorId="771011BC" wp14:editId="3E8546C4">
-            <wp:extent cx="2505075" cy="866775"/>
+          <wp:inline distT="0" distB="0" distL="0" distR="0" wp14:anchorId="400DF588" wp14:editId="72913A72">
+            <wp:extent cx="2562225" cy="542925"/>
             <wp:effectExtent l="0" t="0" r="9525" b="9525"/>
-            <wp:docPr id="15" name="圖片 15" descr="一張含有 文字 的圖片&#10;&#10;自動產生的描述"/>
+            <wp:docPr id="14" name="圖片 14"/>
             <wp:cNvGraphicFramePr>
               <a:graphicFrameLocks xmlns:a="http://schemas.openxmlformats.org/drawingml/2006/main" noChangeAspect="1"/>
             </wp:cNvGraphicFramePr>
@@ -1302,7 +1162,7 @@
               <a:graphicData uri="http://schemas.openxmlformats.org/drawingml/2006/picture">
                 <pic:pic xmlns:pic="http://schemas.openxmlformats.org/drawingml/2006/picture">
                   <pic:nvPicPr>
-                    <pic:cNvPr id="15" name="圖片 15" descr="一張含有 文字 的圖片&#10;&#10;自動產生的描述"/>
+                    <pic:cNvPr id="1" name=""/>
                     <pic:cNvPicPr/>
                   </pic:nvPicPr>
                   <pic:blipFill>
@@ -1314,7 +1174,7 @@
                   <pic:spPr>
                     <a:xfrm>
                       <a:off x="0" y="0"/>
-                      <a:ext cx="2505075" cy="866775"/>
+                      <a:ext cx="2562225" cy="542925"/>
                     </a:xfrm>
                     <a:prstGeom prst="rect">
                       <a:avLst/>
@@ -1333,18 +1193,51 @@
           <w:rFonts w:ascii="Times New Roman" w:eastAsia="標楷體" w:hAnsi="Times New Roman" w:cs="Times New Roman"/>
         </w:rPr>
       </w:pPr>
-    </w:p>
-    <w:p>
-      <w:pPr>
-        <w:rPr>
-          <w:rFonts w:ascii="Times New Roman" w:eastAsia="標楷體" w:hAnsi="Times New Roman" w:cs="Times New Roman"/>
-        </w:rPr>
-      </w:pPr>
-      <w:r>
-        <w:rPr>
-          <w:rFonts w:ascii="Times New Roman" w:eastAsia="標楷體" w:hAnsi="Times New Roman" w:cs="Times New Roman"/>
-        </w:rPr>
-        <w:t>查看截止時間</w:t>
+      <w:r>
+        <w:rPr>
+          <w:rFonts w:ascii="Times New Roman" w:eastAsia="標楷體" w:hAnsi="Times New Roman" w:cs="Times New Roman"/>
+        </w:rPr>
+        <w:lastRenderedPageBreak/>
+        <w:t>進行投票，執行時</w:t>
+      </w:r>
+      <w:proofErr w:type="spellStart"/>
+      <w:r>
+        <w:rPr>
+          <w:rFonts w:ascii="Times New Roman" w:eastAsia="標楷體" w:hAnsi="Times New Roman" w:cs="Times New Roman"/>
+        </w:rPr>
+        <w:t>MetaMask</w:t>
+      </w:r>
+      <w:proofErr w:type="spellEnd"/>
+      <w:r>
+        <w:rPr>
+          <w:rFonts w:ascii="Times New Roman" w:eastAsia="標楷體" w:hAnsi="Times New Roman" w:cs="Times New Roman"/>
+        </w:rPr>
+        <w:t>為擁有投票權的帳戶才能正常作用</w:t>
+      </w:r>
+    </w:p>
+    <w:p>
+      <w:pPr>
+        <w:rPr>
+          <w:rFonts w:ascii="Times New Roman" w:eastAsia="標楷體" w:hAnsi="Times New Roman" w:cs="Times New Roman"/>
+        </w:rPr>
+      </w:pPr>
+      <w:r>
+        <w:rPr>
+          <w:rFonts w:ascii="Times New Roman" w:eastAsia="標楷體" w:hAnsi="Times New Roman" w:cs="Times New Roman"/>
+        </w:rPr>
+        <w:t>欄位輸入提案的編號，編號由</w:t>
+      </w:r>
+      <w:r>
+        <w:rPr>
+          <w:rFonts w:ascii="Times New Roman" w:eastAsia="標楷體" w:hAnsi="Times New Roman" w:cs="Times New Roman"/>
+        </w:rPr>
+        <w:t>0</w:t>
+      </w:r>
+      <w:r>
+        <w:rPr>
+          <w:rFonts w:ascii="Times New Roman" w:eastAsia="標楷體" w:hAnsi="Times New Roman" w:cs="Times New Roman"/>
+        </w:rPr>
+        <w:t>開始</w:t>
       </w:r>
     </w:p>
     <w:p>
@@ -1359,10 +1252,10 @@
           <w:noProof/>
         </w:rPr>
         <w:drawing>
-          <wp:inline distT="0" distB="0" distL="0" distR="0" wp14:anchorId="76CBDD4A" wp14:editId="05F551B4">
-            <wp:extent cx="1809750" cy="762000"/>
+          <wp:inline distT="0" distB="0" distL="0" distR="0" wp14:anchorId="7B2C46AD" wp14:editId="6CA044A5">
+            <wp:extent cx="2628900" cy="514350"/>
             <wp:effectExtent l="0" t="0" r="0" b="0"/>
-            <wp:docPr id="16" name="圖片 16"/>
+            <wp:docPr id="17" name="圖片 17"/>
             <wp:cNvGraphicFramePr>
               <a:graphicFrameLocks xmlns:a="http://schemas.openxmlformats.org/drawingml/2006/main" noChangeAspect="1"/>
             </wp:cNvGraphicFramePr>
@@ -1382,6 +1275,142 @@
                   <pic:spPr>
                     <a:xfrm>
                       <a:off x="0" y="0"/>
+                      <a:ext cx="2628900" cy="514350"/>
+                    </a:xfrm>
+                    <a:prstGeom prst="rect">
+                      <a:avLst/>
+                    </a:prstGeom>
+                  </pic:spPr>
+                </pic:pic>
+              </a:graphicData>
+            </a:graphic>
+          </wp:inline>
+        </w:drawing>
+      </w:r>
+    </w:p>
+    <w:p>
+      <w:pPr>
+        <w:rPr>
+          <w:rFonts w:ascii="Times New Roman" w:eastAsia="標楷體" w:hAnsi="Times New Roman" w:cs="Times New Roman"/>
+        </w:rPr>
+      </w:pPr>
+    </w:p>
+    <w:p>
+      <w:pPr>
+        <w:rPr>
+          <w:rFonts w:ascii="Times New Roman" w:eastAsia="標楷體" w:hAnsi="Times New Roman" w:cs="Times New Roman"/>
+        </w:rPr>
+      </w:pPr>
+      <w:r>
+        <w:rPr>
+          <w:rFonts w:ascii="Times New Roman" w:eastAsia="標楷體" w:hAnsi="Times New Roman" w:cs="Times New Roman"/>
+        </w:rPr>
+        <w:t>查看投票發起人帳戶地址</w:t>
+      </w:r>
+    </w:p>
+    <w:p>
+      <w:pPr>
+        <w:rPr>
+          <w:rFonts w:ascii="Times New Roman" w:eastAsia="標楷體" w:hAnsi="Times New Roman" w:cs="Times New Roman"/>
+        </w:rPr>
+      </w:pPr>
+      <w:r>
+        <w:rPr>
+          <w:rFonts w:ascii="Times New Roman" w:eastAsia="標楷體" w:hAnsi="Times New Roman" w:cs="Times New Roman"/>
+          <w:noProof/>
+        </w:rPr>
+        <w:drawing>
+          <wp:inline distT="0" distB="0" distL="0" distR="0" wp14:anchorId="771011BC" wp14:editId="3E8546C4">
+            <wp:extent cx="2505075" cy="866775"/>
+            <wp:effectExtent l="0" t="0" r="9525" b="9525"/>
+            <wp:docPr id="15" name="圖片 15" descr="一張含有 文字 的圖片&#10;&#10;自動產生的描述"/>
+            <wp:cNvGraphicFramePr>
+              <a:graphicFrameLocks xmlns:a="http://schemas.openxmlformats.org/drawingml/2006/main" noChangeAspect="1"/>
+            </wp:cNvGraphicFramePr>
+            <a:graphic xmlns:a="http://schemas.openxmlformats.org/drawingml/2006/main">
+              <a:graphicData uri="http://schemas.openxmlformats.org/drawingml/2006/picture">
+                <pic:pic xmlns:pic="http://schemas.openxmlformats.org/drawingml/2006/picture">
+                  <pic:nvPicPr>
+                    <pic:cNvPr id="15" name="圖片 15" descr="一張含有 文字 的圖片&#10;&#10;自動產生的描述"/>
+                    <pic:cNvPicPr/>
+                  </pic:nvPicPr>
+                  <pic:blipFill>
+                    <a:blip r:embed="rId19"/>
+                    <a:stretch>
+                      <a:fillRect/>
+                    </a:stretch>
+                  </pic:blipFill>
+                  <pic:spPr>
+                    <a:xfrm>
+                      <a:off x="0" y="0"/>
+                      <a:ext cx="2505075" cy="866775"/>
+                    </a:xfrm>
+                    <a:prstGeom prst="rect">
+                      <a:avLst/>
+                    </a:prstGeom>
+                  </pic:spPr>
+                </pic:pic>
+              </a:graphicData>
+            </a:graphic>
+          </wp:inline>
+        </w:drawing>
+      </w:r>
+    </w:p>
+    <w:p>
+      <w:pPr>
+        <w:rPr>
+          <w:rFonts w:ascii="Times New Roman" w:eastAsia="標楷體" w:hAnsi="Times New Roman" w:cs="Times New Roman"/>
+        </w:rPr>
+      </w:pPr>
+    </w:p>
+    <w:p>
+      <w:pPr>
+        <w:rPr>
+          <w:rFonts w:ascii="Times New Roman" w:eastAsia="標楷體" w:hAnsi="Times New Roman" w:cs="Times New Roman"/>
+        </w:rPr>
+      </w:pPr>
+      <w:r>
+        <w:rPr>
+          <w:rFonts w:ascii="Times New Roman" w:eastAsia="標楷體" w:hAnsi="Times New Roman" w:cs="Times New Roman"/>
+        </w:rPr>
+        <w:t>查看截止時間</w:t>
+      </w:r>
+    </w:p>
+    <w:p>
+      <w:pPr>
+        <w:rPr>
+          <w:rFonts w:ascii="Times New Roman" w:eastAsia="標楷體" w:hAnsi="Times New Roman" w:cs="Times New Roman"/>
+        </w:rPr>
+      </w:pPr>
+      <w:r>
+        <w:rPr>
+          <w:rFonts w:ascii="Times New Roman" w:eastAsia="標楷體" w:hAnsi="Times New Roman" w:cs="Times New Roman"/>
+          <w:noProof/>
+        </w:rPr>
+        <w:drawing>
+          <wp:inline distT="0" distB="0" distL="0" distR="0" wp14:anchorId="76CBDD4A" wp14:editId="05F551B4">
+            <wp:extent cx="1809750" cy="762000"/>
+            <wp:effectExtent l="0" t="0" r="0" b="0"/>
+            <wp:docPr id="16" name="圖片 16"/>
+            <wp:cNvGraphicFramePr>
+              <a:graphicFrameLocks xmlns:a="http://schemas.openxmlformats.org/drawingml/2006/main" noChangeAspect="1"/>
+            </wp:cNvGraphicFramePr>
+            <a:graphic xmlns:a="http://schemas.openxmlformats.org/drawingml/2006/main">
+              <a:graphicData uri="http://schemas.openxmlformats.org/drawingml/2006/picture">
+                <pic:pic xmlns:pic="http://schemas.openxmlformats.org/drawingml/2006/picture">
+                  <pic:nvPicPr>
+                    <pic:cNvPr id="1" name=""/>
+                    <pic:cNvPicPr/>
+                  </pic:nvPicPr>
+                  <pic:blipFill>
+                    <a:blip r:embed="rId20"/>
+                    <a:stretch>
+                      <a:fillRect/>
+                    </a:stretch>
+                  </pic:blipFill>
+                  <pic:spPr>
+                    <a:xfrm>
+                      <a:off x="0" y="0"/>
                       <a:ext cx="1809750" cy="762000"/>
                     </a:xfrm>
                     <a:prstGeom prst="rect">
@@ -1460,7 +1489,7 @@
                     <pic:cNvPicPr/>
                   </pic:nvPicPr>
                   <pic:blipFill>
-                    <a:blip r:embed="rId19"/>
+                    <a:blip r:embed="rId21"/>
                     <a:stretch>
                       <a:fillRect/>
                     </a:stretch>
@@ -1565,7 +1594,7 @@
                     <pic:cNvPicPr/>
                   </pic:nvPicPr>
                   <pic:blipFill>
-                    <a:blip r:embed="rId20"/>
+                    <a:blip r:embed="rId22"/>
                     <a:stretch>
                       <a:fillRect/>
                     </a:stretch>
@@ -1666,7 +1695,7 @@
                     <pic:cNvPicPr/>
                   </pic:nvPicPr>
                   <pic:blipFill>
-                    <a:blip r:embed="rId21"/>
+                    <a:blip r:embed="rId23"/>
                     <a:stretch>
                       <a:fillRect/>
                     </a:stretch>
@@ -1695,6 +1724,44 @@
     </w:sectPr>
   </w:body>
 </w:document>
+</file>
+
+<file path=word/endnotes.xml><?xml version="1.0" encoding="utf-8"?>
+<w:endnotes xmlns:wpc="http://schemas.microsoft.com/office/word/2010/wordprocessingCanvas" xmlns:cx="http://schemas.microsoft.com/office/drawing/2014/chartex" xmlns:cx1="http://schemas.microsoft.com/office/drawing/2015/9/8/chartex" xmlns:cx2="http://schemas.microsoft.com/office/drawing/2015/10/21/chartex" xmlns:cx3="http://schemas.microsoft.com/office/drawing/2016/5/9/chartex" xmlns:cx4="http://schemas.microsoft.com/office/drawing/2016/5/10/chartex" xmlns:cx5="http://schemas.microsoft.com/office/drawing/2016/5/11/chartex" xmlns:cx6="http://schemas.microsoft.com/office/drawing/2016/5/12/chartex" xmlns:cx7="http://schemas.microsoft.com/office/drawing/2016/5/13/chartex" xmlns:cx8="http://schemas.microsoft.com/office/drawing/2016/5/14/chartex" xmlns:mc="http://schemas.openxmlformats.org/markup-compatibility/2006" xmlns:aink="http://schemas.microsoft.com/office/drawing/2016/ink" xmlns:am3d="http://schemas.microsoft.com/office/drawing/2017/model3d" xmlns:o="urn:schemas-microsoft-com:office:office" xmlns:r="http://schemas.openxmlformats.org/officeDocument/2006/relationships" xmlns:m="http://schemas.openxmlformats.org/officeDocument/2006/math" xmlns:v="urn:schemas-microsoft-com:vml" xmlns:wp14="http://schemas.microsoft.com/office/word/2010/wordprocessingDrawing" xmlns:wp="http://schemas.openxmlformats.org/drawingml/2006/wordprocessingDrawing" xmlns:w10="urn:schemas-microsoft-com:office:word" xmlns:w="http://schemas.openxmlformats.org/wordprocessingml/2006/main" xmlns:w14="http://schemas.microsoft.com/office/word/2010/wordml" xmlns:w15="http://schemas.microsoft.com/office/word/2012/wordml" xmlns:w16cex="http://schemas.microsoft.com/office/word/2018/wordml/cex" xmlns:w16cid="http://schemas.microsoft.com/office/word/2016/wordml/cid" xmlns:w16="http://schemas.microsoft.com/office/word/2018/wordml" xmlns:w16sdtdh="http://schemas.microsoft.com/office/word/2020/wordml/sdtdatahash" xmlns:w16se="http://schemas.microsoft.com/office/word/2015/wordml/symex" xmlns:wpg="http://schemas.microsoft.com/office/word/2010/wordprocessingGroup" xmlns:wpi="http://schemas.microsoft.com/office/word/2010/wordprocessingInk" xmlns:wne="http://schemas.microsoft.com/office/word/2006/wordml" xmlns:wps="http://schemas.microsoft.com/office/word/2010/wordprocessingShape" mc:Ignorable="w14 w15 w16se w16cid w16 w16cex w16sdtdh wp14">
+  <w:endnote w:type="separator" w:id="-1">
+    <w:p>
+      <w:r>
+        <w:separator/>
+      </w:r>
+    </w:p>
+  </w:endnote>
+  <w:endnote w:type="continuationSeparator" w:id="0">
+    <w:p>
+      <w:r>
+        <w:continuationSeparator/>
+      </w:r>
+    </w:p>
+  </w:endnote>
+</w:endnotes>
+</file>
+
+<file path=word/footnotes.xml><?xml version="1.0" encoding="utf-8"?>
+<w:footnotes xmlns:wpc="http://schemas.microsoft.com/office/word/2010/wordprocessingCanvas" xmlns:cx="http://schemas.microsoft.com/office/drawing/2014/chartex" xmlns:cx1="http://schemas.microsoft.com/office/drawing/2015/9/8/chartex" xmlns:cx2="http://schemas.microsoft.com/office/drawing/2015/10/21/chartex" xmlns:cx3="http://schemas.microsoft.com/office/drawing/2016/5/9/chartex" xmlns:cx4="http://schemas.microsoft.com/office/drawing/2016/5/10/chartex" xmlns:cx5="http://schemas.microsoft.com/office/drawing/2016/5/11/chartex" xmlns:cx6="http://schemas.microsoft.com/office/drawing/2016/5/12/chartex" xmlns:cx7="http://schemas.microsoft.com/office/drawing/2016/5/13/chartex" xmlns:cx8="http://schemas.microsoft.com/office/drawing/2016/5/14/chartex" xmlns:mc="http://schemas.openxmlformats.org/markup-compatibility/2006" xmlns:aink="http://schemas.microsoft.com/office/drawing/2016/ink" xmlns:am3d="http://schemas.microsoft.com/office/drawing/2017/model3d" xmlns:o="urn:schemas-microsoft-com:office:office" xmlns:r="http://schemas.openxmlformats.org/officeDocument/2006/relationships" xmlns:m="http://schemas.openxmlformats.org/officeDocument/2006/math" xmlns:v="urn:schemas-microsoft-com:vml" xmlns:wp14="http://schemas.microsoft.com/office/word/2010/wordprocessingDrawing" xmlns:wp="http://schemas.openxmlformats.org/drawingml/2006/wordprocessingDrawing" xmlns:w10="urn:schemas-microsoft-com:office:word" xmlns:w="http://schemas.openxmlformats.org/wordprocessingml/2006/main" xmlns:w14="http://schemas.microsoft.com/office/word/2010/wordml" xmlns:w15="http://schemas.microsoft.com/office/word/2012/wordml" xmlns:w16cex="http://schemas.microsoft.com/office/word/2018/wordml/cex" xmlns:w16cid="http://schemas.microsoft.com/office/word/2016/wordml/cid" xmlns:w16="http://schemas.microsoft.com/office/word/2018/wordml" xmlns:w16sdtdh="http://schemas.microsoft.com/office/word/2020/wordml/sdtdatahash" xmlns:w16se="http://schemas.microsoft.com/office/word/2015/wordml/symex" xmlns:wpg="http://schemas.microsoft.com/office/word/2010/wordprocessingGroup" xmlns:wpi="http://schemas.microsoft.com/office/word/2010/wordprocessingInk" xmlns:wne="http://schemas.microsoft.com/office/word/2006/wordml" xmlns:wps="http://schemas.microsoft.com/office/word/2010/wordprocessingShape" mc:Ignorable="w14 w15 w16se w16cid w16 w16cex w16sdtdh wp14">
+  <w:footnote w:type="separator" w:id="-1">
+    <w:p>
+      <w:r>
+        <w:separator/>
+      </w:r>
+    </w:p>
+  </w:footnote>
+  <w:footnote w:type="continuationSeparator" w:id="0">
+    <w:p>
+      <w:r>
+        <w:continuationSeparator/>
+      </w:r>
+    </w:p>
+  </w:footnote>
+</w:footnotes>
 </file>
 
 <file path=word/styles.xml><?xml version="1.0" encoding="utf-8"?>
@@ -2159,6 +2226,66 @@
       <w:u w:val="single"/>
     </w:rPr>
   </w:style>
+  <w:style w:type="paragraph" w:styleId="a6">
+    <w:name w:val="header"/>
+    <w:basedOn w:val="a"/>
+    <w:link w:val="a7"/>
+    <w:uiPriority w:val="99"/>
+    <w:unhideWhenUsed/>
+    <w:rsid w:val="00FE7359"/>
+    <w:pPr>
+      <w:tabs>
+        <w:tab w:val="center" w:pos="4153"/>
+        <w:tab w:val="right" w:pos="8306"/>
+      </w:tabs>
+      <w:snapToGrid w:val="0"/>
+    </w:pPr>
+    <w:rPr>
+      <w:sz w:val="20"/>
+      <w:szCs w:val="20"/>
+    </w:rPr>
+  </w:style>
+  <w:style w:type="character" w:customStyle="1" w:styleId="a7">
+    <w:name w:val="頁首 字元"/>
+    <w:basedOn w:val="a0"/>
+    <w:link w:val="a6"/>
+    <w:uiPriority w:val="99"/>
+    <w:rsid w:val="00FE7359"/>
+    <w:rPr>
+      <w:sz w:val="20"/>
+      <w:szCs w:val="20"/>
+    </w:rPr>
+  </w:style>
+  <w:style w:type="paragraph" w:styleId="a8">
+    <w:name w:val="footer"/>
+    <w:basedOn w:val="a"/>
+    <w:link w:val="a9"/>
+    <w:uiPriority w:val="99"/>
+    <w:unhideWhenUsed/>
+    <w:rsid w:val="00FE7359"/>
+    <w:pPr>
+      <w:tabs>
+        <w:tab w:val="center" w:pos="4153"/>
+        <w:tab w:val="right" w:pos="8306"/>
+      </w:tabs>
+      <w:snapToGrid w:val="0"/>
+    </w:pPr>
+    <w:rPr>
+      <w:sz w:val="20"/>
+      <w:szCs w:val="20"/>
+    </w:rPr>
+  </w:style>
+  <w:style w:type="character" w:customStyle="1" w:styleId="a9">
+    <w:name w:val="頁尾 字元"/>
+    <w:basedOn w:val="a0"/>
+    <w:link w:val="a8"/>
+    <w:uiPriority w:val="99"/>
+    <w:rsid w:val="00FE7359"/>
+    <w:rPr>
+      <w:sz w:val="20"/>
+      <w:szCs w:val="20"/>
+    </w:rPr>
+  </w:style>
 </w:styles>
 </file>
 
